--- a/Future work.docx
+++ b/Future work.docx
@@ -96,15 +96,13 @@
     <w:p>
       <w:pPr>
         <w:pStyle w:val="ListParagraph"/>
-        <w:numPr>
-          <w:ilvl w:val="0"/>
-          <w:numId w:val="1"/>
-        </w:numPr>
         <w:rPr>
-          <w:rFonts w:ascii="Times New Roman" w:hAnsi="Times New Roman" w:cs="Times New Roman"/>
+          <w:rFonts w:ascii="Times New Roman" w:hAnsi="Times New Roman" w:cs="Times New Roman" w:hint="cs"/>
           <w:b/>
           <w:sz w:val="24"/>
           <w:szCs w:val="24"/>
+          <w:rtl/>
+          <w:lang w:bidi="ar-EG"/>
         </w:rPr>
       </w:pPr>
       <w:bookmarkStart w:id="0" w:name="_GoBack"/>
